--- a/1项目论证/07-产品构思（平之华）.docx
+++ b/1项目论证/07-产品构思（平之华）.docx
@@ -55,7 +55,7 @@
           <w:sz w:val="28"/>
           <w:szCs w:val="28"/>
         </w:rPr>
-        <w:t>某市年轻人（至少</w:t>
+        <w:t>某市在校学生以及在职人员的年轻群体（至少</w:t>
       </w:r>
       <w:r>
         <w:rPr>
@@ -100,7 +100,7 @@
           <w:sz w:val="28"/>
           <w:szCs w:val="28"/>
         </w:rPr>
-        <w:t>某市年轻人大多时候都是孤独的，大多数年轻人渴望广泛交友，然而交友途径比较有限。</w:t>
+        <w:t>某市在校学生以及在职人员的年轻群体大多时候都是孤独的，大多数年轻人渴望广泛交友，然而交友途径比较有限。</w:t>
       </w:r>
     </w:p>
     <w:p>
@@ -122,7 +122,7 @@
           <w:sz w:val="28"/>
           <w:szCs w:val="28"/>
         </w:rPr>
-        <w:t>由于现在消费能力的提升，有些年轻人在日常花销方面会出现捉襟见肘的情况。</w:t>
+        <w:t>由于现在消费能力的提升，有些在校学生以及在职人员的年轻群体在日常花销方面会出现捉襟见肘的情况。</w:t>
       </w:r>
     </w:p>
     <w:p>
@@ -215,7 +215,7 @@
           <w:sz w:val="28"/>
           <w:szCs w:val="28"/>
         </w:rPr>
-        <w:t>为在上下班时想玩游戏的群体提供有选择的、多人匹配、可以打发时间的小游戏。使人们的生活变得更加丰富多彩，提供人们更多的娱乐选择。</w:t>
+        <w:t>为在校学生以及在职人员的年轻群体想玩游戏的群体提供有选择的、多人匹配、可以打发时间的小游戏。使人们的生活变得更加丰富多彩，提供人们更多的娱乐选择。</w:t>
       </w:r>
     </w:p>
     <w:p>
@@ -255,7 +255,16 @@
           <w:sz w:val="28"/>
           <w:szCs w:val="28"/>
         </w:rPr>
-        <w:t>用户群主要定位于上下班途中的群体，游戏主要定位于网上的一些较小、时间不长的游戏。使用群体和游戏资源都足够大；</w:t>
+        <w:t>用户群主要定位于在校学生以及在职人员的年轻群体，游戏主要定位于网上的一些较小、时间不长的游戏。使用群体和游戏</w:t>
+      </w:r>
+      <w:r>
+        <w:rPr>
+          <w:rFonts w:hint="eastAsia"/>
+          <w:sz w:val="28"/>
+          <w:szCs w:val="28"/>
+        </w:rPr>
+        <w:lastRenderedPageBreak/>
+        <w:t>资源都足够大；</w:t>
       </w:r>
     </w:p>
     <w:p>
@@ -277,16 +286,7 @@
           <w:sz w:val="28"/>
           <w:szCs w:val="28"/>
         </w:rPr>
-        <w:t>利用游戏丰富、时间短优势，为上下班路途中的人们提供简单、</w:t>
-      </w:r>
-      <w:r>
-        <w:rPr>
-          <w:rFonts w:hint="eastAsia"/>
-          <w:sz w:val="28"/>
-          <w:szCs w:val="28"/>
-        </w:rPr>
-        <w:lastRenderedPageBreak/>
-        <w:t>便捷的游戏；</w:t>
+        <w:t>利用游戏丰富、时间短优势，为在校学生以及在职人员的年轻群体提供简单、便捷的游戏；</w:t>
       </w:r>
     </w:p>
     <w:p>
@@ -330,7 +330,7 @@
           <w:sz w:val="28"/>
           <w:szCs w:val="28"/>
         </w:rPr>
-        <w:t>针对使用群体上下班路途的时间长短特点，提供适时、高效、符合用户爱好的游戏</w:t>
+        <w:t>针对使用群体的时间长短特点，提供适时、高效、符合用户爱好的游戏</w:t>
       </w:r>
     </w:p>
     <w:p>
@@ -437,7 +437,7 @@
           <w:sz w:val="28"/>
           <w:szCs w:val="28"/>
         </w:rPr>
-        <w:t>主要服务一类用户：</w:t>
+        <w:t>主要服务两类用户：</w:t>
       </w:r>
     </w:p>
     <w:p>
@@ -461,7 +461,7 @@
           <w:sz w:val="28"/>
           <w:szCs w:val="28"/>
         </w:rPr>
-        <w:t>在职人群</w:t>
+        <w:t>在职人员的年轻群体</w:t>
       </w:r>
     </w:p>
     <w:p>
@@ -533,7 +533,7 @@
           <w:sz w:val="28"/>
           <w:szCs w:val="28"/>
         </w:rPr>
-        <w:t>情绪方面：在职人群由于工作压力，易产生不良情绪，更容易选择游戏放松心情；</w:t>
+        <w:t>情绪方面：在职年轻人群由于工作压力，易产生不良情绪，更容易选择游戏放松心情；</w:t>
       </w:r>
     </w:p>
     <w:p>
@@ -559,6 +559,115 @@
         </w:rPr>
         <w:t>其它：在职人群上下班路途不长，游戏种类丰富，耗时少，可提供适时、高效的娱乐选择</w:t>
       </w:r>
+      <w:bookmarkStart w:id="0" w:name="_GoBack"/>
+      <w:bookmarkEnd w:id="0"/>
+    </w:p>
+    <w:p>
+      <w:pPr>
+        <w:pStyle w:val="a7"/>
+        <w:widowControl/>
+        <w:numPr>
+          <w:ilvl w:val="0"/>
+          <w:numId w:val="4"/>
+        </w:numPr>
+        <w:spacing w:line="360" w:lineRule="auto"/>
+        <w:ind w:firstLineChars="0"/>
+        <w:rPr>
+          <w:sz w:val="28"/>
+          <w:szCs w:val="28"/>
+        </w:rPr>
+      </w:pPr>
+      <w:r>
+        <w:rPr>
+          <w:rFonts w:hint="eastAsia"/>
+          <w:sz w:val="28"/>
+          <w:szCs w:val="28"/>
+        </w:rPr>
+        <w:lastRenderedPageBreak/>
+        <w:t>在校学生</w:t>
+      </w:r>
+    </w:p>
+    <w:p>
+      <w:pPr>
+        <w:pStyle w:val="a7"/>
+        <w:widowControl/>
+        <w:numPr>
+          <w:ilvl w:val="1"/>
+          <w:numId w:val="4"/>
+        </w:numPr>
+        <w:spacing w:line="360" w:lineRule="auto"/>
+        <w:ind w:firstLineChars="0"/>
+        <w:rPr>
+          <w:sz w:val="28"/>
+          <w:szCs w:val="28"/>
+        </w:rPr>
+      </w:pPr>
+      <w:r>
+        <w:rPr>
+          <w:rFonts w:hint="eastAsia"/>
+          <w:sz w:val="28"/>
+          <w:szCs w:val="28"/>
+        </w:rPr>
+        <w:t>愿望：休闲时间可以玩种类多、经典小游戏放松心情</w:t>
+      </w:r>
+    </w:p>
+    <w:p>
+      <w:pPr>
+        <w:pStyle w:val="a7"/>
+        <w:widowControl/>
+        <w:numPr>
+          <w:ilvl w:val="1"/>
+          <w:numId w:val="4"/>
+        </w:numPr>
+        <w:spacing w:line="360" w:lineRule="auto"/>
+        <w:ind w:firstLineChars="0"/>
+        <w:rPr>
+          <w:sz w:val="28"/>
+          <w:szCs w:val="28"/>
+        </w:rPr>
+      </w:pPr>
+      <w:r>
+        <w:rPr>
+          <w:rFonts w:hint="eastAsia"/>
+          <w:sz w:val="28"/>
+          <w:szCs w:val="28"/>
+        </w:rPr>
+        <w:t>聚会时刻：聚会时可以和好友一起玩游戏，放松心情，增进友谊，避免冷场</w:t>
+      </w:r>
+    </w:p>
+    <w:p>
+      <w:pPr>
+        <w:pStyle w:val="a7"/>
+        <w:widowControl/>
+        <w:numPr>
+          <w:ilvl w:val="1"/>
+          <w:numId w:val="4"/>
+        </w:numPr>
+        <w:spacing w:line="360" w:lineRule="auto"/>
+        <w:ind w:firstLineChars="0"/>
+        <w:rPr>
+          <w:sz w:val="28"/>
+          <w:szCs w:val="28"/>
+        </w:rPr>
+      </w:pPr>
+      <w:r>
+        <w:rPr>
+          <w:rFonts w:hint="eastAsia"/>
+          <w:sz w:val="28"/>
+          <w:szCs w:val="28"/>
+        </w:rPr>
+        <w:t>缓解情绪：学业繁忙，课业压力之下，可以小游戏娱乐来缓解情绪；</w:t>
+      </w:r>
+    </w:p>
+    <w:p>
+      <w:pPr>
+        <w:pStyle w:val="a7"/>
+        <w:ind w:left="420" w:firstLineChars="0" w:firstLine="0"/>
+        <w:rPr>
+          <w:sz w:val="28"/>
+          <w:szCs w:val="28"/>
+        </w:rPr>
+      </w:pPr>
     </w:p>
     <w:p/>
     <w:p/>
@@ -570,7 +679,6 @@
         <w:rPr>
           <w:rFonts w:hint="eastAsia"/>
         </w:rPr>
-        <w:lastRenderedPageBreak/>
         <w:t>技术分析</w:t>
       </w:r>
     </w:p>
@@ -761,6 +869,7 @@
           <w:sz w:val="28"/>
           <w:szCs w:val="28"/>
         </w:rPr>
+        <w:lastRenderedPageBreak/>
         <w:tab/>
       </w:r>
       <w:r>
@@ -885,7 +994,6 @@
           <w:sz w:val="28"/>
           <w:szCs w:val="28"/>
         </w:rPr>
-        <w:lastRenderedPageBreak/>
         <w:t>产品经理：依据本产品的商业背景和定位，吸取已有小游戏软件的成熟经验，结合地方特点和用户特征，设计符合上下班途中用户消费时间模式的产品。</w:t>
       </w:r>
     </w:p>
@@ -980,6 +1088,7 @@
         <w:rPr>
           <w:rFonts w:hint="eastAsia"/>
         </w:rPr>
+        <w:lastRenderedPageBreak/>
         <w:t>设备</w:t>
       </w:r>
     </w:p>
@@ -1222,7 +1331,6 @@
                 <w:color w:val="000000"/>
                 <w:szCs w:val="21"/>
               </w:rPr>
-              <w:lastRenderedPageBreak/>
               <w:t>R1</w:t>
             </w:r>
           </w:p>
@@ -1604,10 +1712,7 @@
         </w:tc>
       </w:tr>
     </w:tbl>
-    <w:p>
-      <w:bookmarkStart w:id="0" w:name="_GoBack"/>
-      <w:bookmarkEnd w:id="0"/>
-    </w:p>
+    <w:p/>
     <w:p/>
     <w:p>
       <w:pPr>
@@ -1659,23 +1764,7 @@
           <w:sz w:val="28"/>
           <w:szCs w:val="28"/>
         </w:rPr>
-        <w:t>折现率假设为</w:t>
-      </w:r>
-      <w:r>
-        <w:rPr>
-          <w:rFonts w:ascii="仿宋_GB2312" w:eastAsia="仿宋_GB2312" w:hint="eastAsia"/>
-          <w:sz w:val="28"/>
-          <w:szCs w:val="28"/>
-        </w:rPr>
-        <w:t>10%</w:t>
-      </w:r>
-      <w:r>
-        <w:rPr>
-          <w:rFonts w:ascii="仿宋_GB2312" w:eastAsia="仿宋_GB2312" w:hint="eastAsia"/>
-          <w:sz w:val="28"/>
-          <w:szCs w:val="28"/>
-        </w:rPr>
-        <w:t>，这是比较通用的一个值；</w:t>
+        <w:t>折现率假设为10%，这是比较通用的一个值；</w:t>
       </w:r>
     </w:p>
     <w:p>
@@ -1698,23 +1787,7 @@
           <w:sz w:val="28"/>
           <w:szCs w:val="28"/>
         </w:rPr>
-        <w:t>项目长周期设为</w:t>
-      </w:r>
-      <w:r>
-        <w:rPr>
-          <w:rFonts w:ascii="仿宋_GB2312" w:eastAsia="仿宋_GB2312" w:hint="eastAsia"/>
-          <w:sz w:val="28"/>
-          <w:szCs w:val="28"/>
-        </w:rPr>
-        <w:t>5</w:t>
-      </w:r>
-      <w:r>
-        <w:rPr>
-          <w:rFonts w:ascii="仿宋_GB2312" w:eastAsia="仿宋_GB2312" w:hint="eastAsia"/>
-          <w:sz w:val="28"/>
-          <w:szCs w:val="28"/>
-        </w:rPr>
-        <w:t>年；</w:t>
+        <w:t>项目长周期设为5年；</w:t>
       </w:r>
     </w:p>
     <w:p>
@@ -1737,39 +1810,7 @@
           <w:sz w:val="28"/>
           <w:szCs w:val="28"/>
         </w:rPr>
-        <w:t>首年成本为上面资源分析中的成本加</w:t>
-      </w:r>
-      <w:r>
-        <w:rPr>
-          <w:rFonts w:ascii="仿宋_GB2312" w:eastAsia="仿宋_GB2312" w:hint="eastAsia"/>
-          <w:sz w:val="28"/>
-          <w:szCs w:val="28"/>
-        </w:rPr>
-        <w:t>10</w:t>
-      </w:r>
-      <w:r>
-        <w:rPr>
-          <w:rFonts w:ascii="仿宋_GB2312" w:eastAsia="仿宋_GB2312" w:hint="eastAsia"/>
-          <w:sz w:val="28"/>
-          <w:szCs w:val="28"/>
-        </w:rPr>
-        <w:t>万元推广成本，以后四年假设升级维护费和推广为每年</w:t>
-      </w:r>
-      <w:r>
-        <w:rPr>
-          <w:rFonts w:ascii="仿宋_GB2312" w:eastAsia="仿宋_GB2312" w:hint="eastAsia"/>
-          <w:sz w:val="28"/>
-          <w:szCs w:val="28"/>
-        </w:rPr>
-        <w:t>20</w:t>
-      </w:r>
-      <w:r>
-        <w:rPr>
-          <w:rFonts w:ascii="仿宋_GB2312" w:eastAsia="仿宋_GB2312" w:hint="eastAsia"/>
-          <w:sz w:val="28"/>
-          <w:szCs w:val="28"/>
-        </w:rPr>
-        <w:t>万；</w:t>
+        <w:t>首年成本为上面资源分析中的成本加10万元推广成本，以后四年假设升级维护费和推广为每年20万；</w:t>
       </w:r>
     </w:p>
     <w:p>
@@ -1792,151 +1833,8 @@
           <w:sz w:val="28"/>
           <w:szCs w:val="28"/>
         </w:rPr>
-        <w:t>收益假设第一年为</w:t>
-      </w:r>
-      <w:r>
-        <w:rPr>
-          <w:rFonts w:ascii="仿宋_GB2312" w:eastAsia="仿宋_GB2312" w:hint="eastAsia"/>
-          <w:sz w:val="28"/>
-          <w:szCs w:val="28"/>
-        </w:rPr>
-        <w:t>10</w:t>
-      </w:r>
-      <w:r>
-        <w:rPr>
-          <w:rFonts w:ascii="仿宋_GB2312" w:eastAsia="仿宋_GB2312" w:hint="eastAsia"/>
-          <w:sz w:val="28"/>
-          <w:szCs w:val="28"/>
-        </w:rPr>
-        <w:t>万，第</w:t>
-      </w:r>
-      <w:r>
-        <w:rPr>
-          <w:rFonts w:ascii="仿宋_GB2312" w:eastAsia="仿宋_GB2312" w:hint="eastAsia"/>
-          <w:sz w:val="28"/>
-          <w:szCs w:val="28"/>
-        </w:rPr>
-        <w:t>2</w:t>
-      </w:r>
-      <w:r>
-        <w:rPr>
-          <w:rFonts w:ascii="仿宋_GB2312" w:eastAsia="仿宋_GB2312" w:hint="eastAsia"/>
-          <w:sz w:val="28"/>
-          <w:szCs w:val="28"/>
-        </w:rPr>
-        <w:t>年为</w:t>
-      </w:r>
-      <w:r>
-        <w:rPr>
-          <w:rFonts w:ascii="仿宋_GB2312" w:eastAsia="仿宋_GB2312" w:hint="eastAsia"/>
-          <w:sz w:val="28"/>
-          <w:szCs w:val="28"/>
-        </w:rPr>
-        <w:t>30</w:t>
-      </w:r>
-      <w:r>
-        <w:rPr>
-          <w:rFonts w:ascii="仿宋_GB2312" w:eastAsia="仿宋_GB2312" w:hint="eastAsia"/>
-          <w:sz w:val="28"/>
-          <w:szCs w:val="28"/>
-        </w:rPr>
-        <w:t>万，第</w:t>
-      </w:r>
-      <w:r>
-        <w:rPr>
-          <w:rFonts w:ascii="仿宋_GB2312" w:eastAsia="仿宋_GB2312" w:hint="eastAsia"/>
-          <w:sz w:val="28"/>
-          <w:szCs w:val="28"/>
-        </w:rPr>
-        <w:t>3</w:t>
-      </w:r>
-      <w:r>
-        <w:rPr>
-          <w:rFonts w:ascii="仿宋_GB2312" w:eastAsia="仿宋_GB2312" w:hint="eastAsia"/>
-          <w:sz w:val="28"/>
-          <w:szCs w:val="28"/>
-        </w:rPr>
-        <w:t>年为</w:t>
-      </w:r>
-      <w:r>
-        <w:rPr>
-          <w:rFonts w:ascii="仿宋_GB2312" w:eastAsia="仿宋_GB2312" w:hint="eastAsia"/>
-          <w:sz w:val="28"/>
-          <w:szCs w:val="28"/>
-        </w:rPr>
-        <w:t>60</w:t>
-      </w:r>
-      <w:r>
-        <w:rPr>
-          <w:rFonts w:ascii="仿宋_GB2312" w:eastAsia="仿宋_GB2312" w:hint="eastAsia"/>
-          <w:sz w:val="28"/>
-          <w:szCs w:val="28"/>
-        </w:rPr>
-        <w:t>万，第</w:t>
-      </w:r>
-      <w:r>
-        <w:rPr>
-          <w:rFonts w:ascii="仿宋_GB2312" w:eastAsia="仿宋_GB2312" w:hint="eastAsia"/>
-          <w:sz w:val="28"/>
-          <w:szCs w:val="28"/>
-        </w:rPr>
-        <w:t>4</w:t>
-      </w:r>
-      <w:r>
-        <w:rPr>
-          <w:rFonts w:ascii="仿宋_GB2312" w:eastAsia="仿宋_GB2312" w:hint="eastAsia"/>
-          <w:sz w:val="28"/>
-          <w:szCs w:val="28"/>
-        </w:rPr>
-        <w:t>年为</w:t>
-      </w:r>
-      <w:r>
-        <w:rPr>
-          <w:rFonts w:ascii="仿宋_GB2312" w:eastAsia="仿宋_GB2312" w:hint="eastAsia"/>
-          <w:sz w:val="28"/>
-          <w:szCs w:val="28"/>
-        </w:rPr>
-        <w:t>100</w:t>
-      </w:r>
-      <w:r>
-        <w:rPr>
-          <w:rFonts w:ascii="仿宋_GB2312" w:eastAsia="仿宋_GB2312" w:hint="eastAsia"/>
-          <w:sz w:val="28"/>
-          <w:szCs w:val="28"/>
-        </w:rPr>
-        <w:t>万，第</w:t>
-      </w:r>
-      <w:r>
-        <w:rPr>
-          <w:rFonts w:ascii="仿宋_GB2312" w:eastAsia="仿宋_GB2312" w:hint="eastAsia"/>
-          <w:sz w:val="28"/>
-          <w:szCs w:val="28"/>
-        </w:rPr>
-        <w:t>5</w:t>
-      </w:r>
-      <w:r>
-        <w:rPr>
-          <w:rFonts w:ascii="仿宋_GB2312" w:eastAsia="仿宋_GB2312" w:hint="eastAsia"/>
-          <w:sz w:val="28"/>
-          <w:szCs w:val="28"/>
-        </w:rPr>
-        <w:t>年为</w:t>
-      </w:r>
-      <w:r>
-        <w:rPr>
-          <w:rFonts w:ascii="仿宋_GB2312" w:eastAsia="仿宋_GB2312" w:hint="eastAsia"/>
-          <w:sz w:val="28"/>
-          <w:szCs w:val="28"/>
-        </w:rPr>
-        <w:t>150</w:t>
-      </w:r>
-      <w:r>
-        <w:rPr>
-          <w:rFonts w:ascii="仿宋_GB2312" w:eastAsia="仿宋_GB2312" w:hint="eastAsia"/>
-          <w:sz w:val="28"/>
-          <w:szCs w:val="28"/>
-        </w:rPr>
-        <w:t>万；</w:t>
+        <w:lastRenderedPageBreak/>
+        <w:t>收益假设第一年为10万，第2年为30万，第3年为60万，第4年为100万，第5年为150万；</w:t>
       </w:r>
     </w:p>
     <w:tbl>
@@ -3717,7 +3615,6 @@
                 <w:sz w:val="28"/>
                 <w:szCs w:val="28"/>
               </w:rPr>
-              <w:lastRenderedPageBreak/>
               <w:t xml:space="preserve">　</w:t>
             </w:r>
           </w:p>
@@ -5197,25 +5094,7 @@
                 <w:sz w:val="28"/>
                 <w:szCs w:val="28"/>
               </w:rPr>
-              <w:t>折现收益</w:t>
-            </w:r>
-            <w:r>
-              <w:rPr>
-                <w:rFonts w:ascii="仿宋_GB2312" w:eastAsia="仿宋_GB2312" w:hAnsi="宋体" w:cs="宋体" w:hint="eastAsia"/>
-                <w:color w:val="000000"/>
-                <w:sz w:val="28"/>
-                <w:szCs w:val="28"/>
-              </w:rPr>
-              <w:t>-</w:t>
-            </w:r>
-            <w:r>
-              <w:rPr>
-                <w:rFonts w:ascii="仿宋_GB2312" w:eastAsia="仿宋_GB2312" w:hAnsi="宋体" w:cs="宋体" w:hint="eastAsia"/>
-                <w:color w:val="000000"/>
-                <w:sz w:val="28"/>
-                <w:szCs w:val="28"/>
-              </w:rPr>
-              <w:t>折现成本</w:t>
+              <w:t>折现收益-折现成本</w:t>
             </w:r>
           </w:p>
         </w:tc>
@@ -5464,25 +5343,7 @@
                 <w:sz w:val="28"/>
                 <w:szCs w:val="28"/>
               </w:rPr>
-              <w:t>累计收益</w:t>
-            </w:r>
-            <w:r>
-              <w:rPr>
-                <w:rFonts w:ascii="仿宋_GB2312" w:eastAsia="仿宋_GB2312" w:hAnsi="宋体" w:cs="宋体" w:hint="eastAsia"/>
-                <w:color w:val="000000"/>
-                <w:sz w:val="28"/>
-                <w:szCs w:val="28"/>
-              </w:rPr>
-              <w:t>-</w:t>
-            </w:r>
-            <w:r>
-              <w:rPr>
-                <w:rFonts w:ascii="仿宋_GB2312" w:eastAsia="仿宋_GB2312" w:hAnsi="宋体" w:cs="宋体" w:hint="eastAsia"/>
-                <w:color w:val="000000"/>
-                <w:sz w:val="28"/>
-                <w:szCs w:val="28"/>
-              </w:rPr>
-              <w:t>累计成本</w:t>
+              <w:t>累计收益-累计成本</w:t>
             </w:r>
           </w:p>
         </w:tc>
@@ -6217,6 +6078,7 @@
                 <w:sz w:val="28"/>
                 <w:szCs w:val="28"/>
               </w:rPr>
+              <w:lastRenderedPageBreak/>
               <w:t>投资收益率</w:t>
             </w:r>
           </w:p>
@@ -6495,25 +6357,7 @@
                 <w:sz w:val="28"/>
                 <w:szCs w:val="28"/>
               </w:rPr>
-              <w:t>第</w:t>
-            </w:r>
-            <w:r>
-              <w:rPr>
-                <w:rFonts w:ascii="仿宋_GB2312" w:eastAsia="仿宋_GB2312" w:hAnsi="宋体" w:cs="宋体" w:hint="eastAsia"/>
-                <w:color w:val="000000"/>
-                <w:sz w:val="28"/>
-                <w:szCs w:val="28"/>
-              </w:rPr>
-              <w:t>3</w:t>
-            </w:r>
-            <w:r>
-              <w:rPr>
-                <w:rFonts w:ascii="仿宋_GB2312" w:eastAsia="仿宋_GB2312" w:hAnsi="宋体" w:cs="宋体" w:hint="eastAsia"/>
-                <w:color w:val="000000"/>
-                <w:sz w:val="28"/>
-                <w:szCs w:val="28"/>
-              </w:rPr>
-              <w:t>年</w:t>
+              <w:t>第3年</w:t>
             </w:r>
           </w:p>
         </w:tc>
@@ -7408,7 +7252,7 @@
     <w:lsdException w:name="Table Web 2" w:semiHidden="1" w:unhideWhenUsed="1"/>
     <w:lsdException w:name="Table Web 3" w:semiHidden="1" w:unhideWhenUsed="1"/>
     <w:lsdException w:name="Balloon Text" w:semiHidden="1" w:unhideWhenUsed="1"/>
-    <w:lsdException w:name="Table Grid" w:semiHidden="1" w:uiPriority="59" w:unhideWhenUsed="1"/>
+    <w:lsdException w:name="Table Grid" w:uiPriority="59"/>
     <w:lsdException w:name="Table Theme" w:semiHidden="1" w:unhideWhenUsed="1"/>
     <w:lsdException w:name="Placeholder Text" w:semiHidden="1"/>
     <w:lsdException w:name="Light Shading" w:uiPriority="60"/>
